--- a/cypress doubt 1.docx
+++ b/cypress doubt 1.docx
@@ -46,7 +46,7 @@
         <w:br/>
         <w:t>Step 1: Go to </w:t>
       </w:r>
-      <w:hyperlink r:id="rId4" w:tgtFrame="_blank" w:history="1">
+      <w:hyperlink r:id="rId5" w:tgtFrame="_blank" w:history="1">
         <w:r>
           <w:rPr>
             <w:rFonts w:ascii="Arial" w:eastAsia="Times New Roman" w:hAnsi="Arial" w:cs="Arial"/>
@@ -132,7 +132,7 @@
         <w:br/>
         <w:t>Step 1: Go to </w:t>
       </w:r>
-      <w:hyperlink r:id="rId5" w:tgtFrame="_blank" w:history="1">
+      <w:hyperlink r:id="rId6" w:tgtFrame="_blank" w:history="1">
         <w:r>
           <w:rPr>
             <w:rFonts w:ascii="Arial" w:eastAsia="Times New Roman" w:hAnsi="Arial" w:cs="Arial"/>
@@ -1781,7 +1781,7 @@
             <wp:extent cx="9753600" cy="5419725"/>
             <wp:effectExtent l="19050" t="0" r="0" b="0"/>
             <wp:docPr id="1" name="Picture 1" descr="cypress new window and tabs test script">
-              <a:hlinkClick xmlns:a="http://schemas.openxmlformats.org/drawingml/2006/main" r:id="rId6"/>
+              <a:hlinkClick xmlns:a="http://schemas.openxmlformats.org/drawingml/2006/main" r:id="rId7"/>
             </wp:docPr>
             <wp:cNvGraphicFramePr>
               <a:graphicFrameLocks xmlns:a="http://schemas.openxmlformats.org/drawingml/2006/main" noChangeAspect="1"/>
@@ -1791,14 +1791,14 @@
                 <pic:pic xmlns:pic="http://schemas.openxmlformats.org/drawingml/2006/picture">
                   <pic:nvPicPr>
                     <pic:cNvPr id="0" name="Picture 1" descr="cypress new window and tabs test script">
-                      <a:hlinkClick r:id="rId6"/>
+                      <a:hlinkClick r:id="rId7"/>
                     </pic:cNvPr>
                     <pic:cNvPicPr>
                       <a:picLocks noChangeAspect="1" noChangeArrowheads="1"/>
                     </pic:cNvPicPr>
                   </pic:nvPicPr>
                   <pic:blipFill>
-                    <a:blip r:embed="rId7"/>
+                    <a:blip r:embed="rId8"/>
                     <a:srcRect/>
                     <a:stretch>
                       <a:fillRect/>
@@ -3486,7 +3486,7 @@
             <wp:extent cx="8324850" cy="5095875"/>
             <wp:effectExtent l="19050" t="0" r="0" b="0"/>
             <wp:docPr id="2" name="Picture 2" descr="new browser window">
-              <a:hlinkClick xmlns:a="http://schemas.openxmlformats.org/drawingml/2006/main" r:id="rId8"/>
+              <a:hlinkClick xmlns:a="http://schemas.openxmlformats.org/drawingml/2006/main" r:id="rId9"/>
             </wp:docPr>
             <wp:cNvGraphicFramePr>
               <a:graphicFrameLocks xmlns:a="http://schemas.openxmlformats.org/drawingml/2006/main" noChangeAspect="1"/>
@@ -3496,14 +3496,14 @@
                 <pic:pic xmlns:pic="http://schemas.openxmlformats.org/drawingml/2006/picture">
                   <pic:nvPicPr>
                     <pic:cNvPr id="0" name="Picture 2" descr="new browser window">
-                      <a:hlinkClick r:id="rId8"/>
+                      <a:hlinkClick r:id="rId9"/>
                     </pic:cNvPr>
                     <pic:cNvPicPr>
                       <a:picLocks noChangeAspect="1" noChangeArrowheads="1"/>
                     </pic:cNvPicPr>
                   </pic:nvPicPr>
                   <pic:blipFill>
-                    <a:blip r:embed="rId9"/>
+                    <a:blip r:embed="rId10"/>
                     <a:srcRect/>
                     <a:stretch>
                       <a:fillRect/>
@@ -3864,7 +3864,7 @@
             <wp:extent cx="9753600" cy="4438650"/>
             <wp:effectExtent l="19050" t="0" r="0" b="0"/>
             <wp:docPr id="3" name="Picture 3" descr="cypress new browser window tab test script execution">
-              <a:hlinkClick xmlns:a="http://schemas.openxmlformats.org/drawingml/2006/main" r:id="rId10"/>
+              <a:hlinkClick xmlns:a="http://schemas.openxmlformats.org/drawingml/2006/main" r:id="rId11"/>
             </wp:docPr>
             <wp:cNvGraphicFramePr>
               <a:graphicFrameLocks xmlns:a="http://schemas.openxmlformats.org/drawingml/2006/main" noChangeAspect="1"/>
@@ -3874,14 +3874,14 @@
                 <pic:pic xmlns:pic="http://schemas.openxmlformats.org/drawingml/2006/picture">
                   <pic:nvPicPr>
                     <pic:cNvPr id="0" name="Picture 3" descr="cypress new browser window tab test script execution">
-                      <a:hlinkClick r:id="rId10"/>
+                      <a:hlinkClick r:id="rId11"/>
                     </pic:cNvPr>
                     <pic:cNvPicPr>
                       <a:picLocks noChangeAspect="1" noChangeArrowheads="1"/>
                     </pic:cNvPicPr>
                   </pic:nvPicPr>
                   <pic:blipFill>
-                    <a:blip r:embed="rId11"/>
+                    <a:blip r:embed="rId12"/>
                     <a:srcRect/>
                     <a:stretch>
                       <a:fillRect/>
@@ -3933,6 +3933,1001 @@
       </w:r>
     </w:p>
     <w:p/>
+    <w:p>
+      <w:pPr>
+        <w:pBdr>
+          <w:bottom w:val="double" w:sz="6" w:space="1" w:color="auto"/>
+        </w:pBdr>
+      </w:pPr>
+    </w:p>
+    <w:p>
+      <w:pPr>
+        <w:shd w:val="clear" w:color="auto" w:fill="FFFFFF"/>
+        <w:spacing w:after="264" w:line="240" w:lineRule="auto"/>
+        <w:textAlignment w:val="baseline"/>
+        <w:rPr>
+          <w:rFonts w:ascii="Segoe UI" w:eastAsia="Times New Roman" w:hAnsi="Segoe UI" w:cs="Segoe UI"/>
+          <w:color w:val="0C0D0E"/>
+          <w:sz w:val="23"/>
+          <w:szCs w:val="23"/>
+        </w:rPr>
+      </w:pPr>
+      <w:r>
+        <w:rPr>
+          <w:rFonts w:ascii="Segoe UI" w:eastAsia="Times New Roman" w:hAnsi="Segoe UI" w:cs="Segoe UI"/>
+          <w:color w:val="0C0D0E"/>
+          <w:sz w:val="23"/>
+          <w:szCs w:val="23"/>
+        </w:rPr>
+        <w:t>However, there are many ways this functionality can be tested in Cypress now. You can split up your tests into separate pieces and still have confidence that your application is covered.</w:t>
+      </w:r>
+    </w:p>
+    <w:p>
+      <w:pPr>
+        <w:numPr>
+          <w:ilvl w:val="0"/>
+          <w:numId w:val="1"/>
+        </w:numPr>
+        <w:shd w:val="clear" w:color="auto" w:fill="FFFFFF"/>
+        <w:spacing w:after="100" w:line="240" w:lineRule="auto"/>
+        <w:ind w:left="1170"/>
+        <w:textAlignment w:val="baseline"/>
+        <w:rPr>
+          <w:rFonts w:ascii="inherit" w:eastAsia="Times New Roman" w:hAnsi="inherit" w:cs="Segoe UI"/>
+          <w:sz w:val="23"/>
+          <w:szCs w:val="23"/>
+        </w:rPr>
+      </w:pPr>
+      <w:r>
+        <w:rPr>
+          <w:rFonts w:ascii="inherit" w:eastAsia="Times New Roman" w:hAnsi="inherit" w:cs="Segoe UI"/>
+          <w:sz w:val="23"/>
+          <w:szCs w:val="23"/>
+        </w:rPr>
+        <w:t>Write a test to check that when performing the action in your app, the </w:t>
+      </w:r>
+      <w:proofErr w:type="spellStart"/>
+      <w:r>
+        <w:rPr>
+          <w:rFonts w:ascii="var(--ff-mono)" w:eastAsia="Times New Roman" w:hAnsi="var(--ff-mono)" w:cs="Courier New"/>
+          <w:sz w:val="20"/>
+        </w:rPr>
+        <w:t>window.open</w:t>
+      </w:r>
+      <w:proofErr w:type="spellEnd"/>
+      <w:r>
+        <w:rPr>
+          <w:rFonts w:ascii="inherit" w:eastAsia="Times New Roman" w:hAnsi="inherit" w:cs="Segoe UI"/>
+          <w:sz w:val="23"/>
+          <w:szCs w:val="23"/>
+        </w:rPr>
+        <w:t> event is called by using </w:t>
+      </w:r>
+      <w:hyperlink r:id="rId13" w:history="1">
+        <w:proofErr w:type="gramStart"/>
+        <w:r>
+          <w:rPr>
+            <w:rFonts w:ascii="var(--ff-mono)" w:eastAsia="Times New Roman" w:hAnsi="var(--ff-mono)" w:cs="Courier New"/>
+            <w:color w:val="0000FF"/>
+            <w:sz w:val="20"/>
+            <w:u w:val="single"/>
+          </w:rPr>
+          <w:t>cy.spy(</w:t>
+        </w:r>
+        <w:proofErr w:type="gramEnd"/>
+        <w:r>
+          <w:rPr>
+            <w:rFonts w:ascii="var(--ff-mono)" w:eastAsia="Times New Roman" w:hAnsi="var(--ff-mono)" w:cs="Courier New"/>
+            <w:color w:val="0000FF"/>
+            <w:sz w:val="20"/>
+            <w:u w:val="single"/>
+          </w:rPr>
+          <w:t>)</w:t>
+        </w:r>
+      </w:hyperlink>
+      <w:r>
+        <w:rPr>
+          <w:rFonts w:ascii="inherit" w:eastAsia="Times New Roman" w:hAnsi="inherit" w:cs="Segoe UI"/>
+          <w:sz w:val="23"/>
+          <w:szCs w:val="23"/>
+        </w:rPr>
+        <w:t> to listen for a </w:t>
+      </w:r>
+      <w:proofErr w:type="spellStart"/>
+      <w:r>
+        <w:rPr>
+          <w:rFonts w:ascii="var(--ff-mono)" w:eastAsia="Times New Roman" w:hAnsi="var(--ff-mono)" w:cs="Courier New"/>
+          <w:sz w:val="20"/>
+        </w:rPr>
+        <w:t>window.open</w:t>
+      </w:r>
+      <w:proofErr w:type="spellEnd"/>
+      <w:r>
+        <w:rPr>
+          <w:rFonts w:ascii="inherit" w:eastAsia="Times New Roman" w:hAnsi="inherit" w:cs="Segoe UI"/>
+          <w:sz w:val="23"/>
+          <w:szCs w:val="23"/>
+        </w:rPr>
+        <w:t> event.</w:t>
+      </w:r>
+    </w:p>
+    <w:p>
+      <w:pPr>
+        <w:tabs>
+          <w:tab w:val="left" w:pos="916"/>
+          <w:tab w:val="left" w:pos="1832"/>
+          <w:tab w:val="left" w:pos="2748"/>
+          <w:tab w:val="left" w:pos="3664"/>
+          <w:tab w:val="left" w:pos="4580"/>
+          <w:tab w:val="left" w:pos="5496"/>
+          <w:tab w:val="left" w:pos="6412"/>
+          <w:tab w:val="left" w:pos="7328"/>
+          <w:tab w:val="left" w:pos="8244"/>
+          <w:tab w:val="left" w:pos="9160"/>
+          <w:tab w:val="left" w:pos="10076"/>
+          <w:tab w:val="left" w:pos="10992"/>
+          <w:tab w:val="left" w:pos="11908"/>
+          <w:tab w:val="left" w:pos="12824"/>
+          <w:tab w:val="left" w:pos="13740"/>
+          <w:tab w:val="left" w:pos="14656"/>
+        </w:tabs>
+        <w:spacing w:after="0" w:line="240" w:lineRule="auto"/>
+        <w:textAlignment w:val="baseline"/>
+        <w:rPr>
+          <w:rFonts w:ascii="inherit" w:eastAsia="Times New Roman" w:hAnsi="inherit" w:cs="Courier New"/>
+          <w:color w:val="0C0D0E"/>
+          <w:sz w:val="20"/>
+        </w:rPr>
+      </w:pPr>
+      <w:proofErr w:type="spellStart"/>
+      <w:proofErr w:type="gramStart"/>
+      <w:r>
+        <w:rPr>
+          <w:rFonts w:ascii="inherit" w:eastAsia="Times New Roman" w:hAnsi="inherit" w:cs="Courier New"/>
+          <w:color w:val="0C0D0E"/>
+          <w:sz w:val="20"/>
+        </w:rPr>
+        <w:t>cy.</w:t>
+      </w:r>
+      <w:r>
+        <w:rPr>
+          <w:rFonts w:ascii="inherit" w:eastAsia="Times New Roman" w:hAnsi="inherit" w:cs="Courier New"/>
+          <w:color w:val="0C0D0E"/>
+          <w:sz w:val="20"/>
+          <w:szCs w:val="20"/>
+        </w:rPr>
+        <w:t>visit</w:t>
+      </w:r>
+      <w:proofErr w:type="spellEnd"/>
+      <w:r>
+        <w:rPr>
+          <w:rFonts w:ascii="inherit" w:eastAsia="Times New Roman" w:hAnsi="inherit" w:cs="Courier New"/>
+          <w:color w:val="0C0D0E"/>
+          <w:sz w:val="20"/>
+        </w:rPr>
+        <w:t>(</w:t>
+      </w:r>
+      <w:proofErr w:type="gramEnd"/>
+      <w:r>
+        <w:rPr>
+          <w:rFonts w:ascii="inherit" w:eastAsia="Times New Roman" w:hAnsi="inherit" w:cs="Courier New"/>
+          <w:color w:val="0C0D0E"/>
+          <w:sz w:val="20"/>
+          <w:szCs w:val="20"/>
+        </w:rPr>
+        <w:t>'http://localhost:3000'</w:t>
+      </w:r>
+      <w:r>
+        <w:rPr>
+          <w:rFonts w:ascii="inherit" w:eastAsia="Times New Roman" w:hAnsi="inherit" w:cs="Courier New"/>
+          <w:color w:val="0C0D0E"/>
+          <w:sz w:val="20"/>
+        </w:rPr>
+        <w:t>, {</w:t>
+      </w:r>
+    </w:p>
+    <w:p>
+      <w:pPr>
+        <w:tabs>
+          <w:tab w:val="left" w:pos="916"/>
+          <w:tab w:val="left" w:pos="1832"/>
+          <w:tab w:val="left" w:pos="2748"/>
+          <w:tab w:val="left" w:pos="3664"/>
+          <w:tab w:val="left" w:pos="4580"/>
+          <w:tab w:val="left" w:pos="5496"/>
+          <w:tab w:val="left" w:pos="6412"/>
+          <w:tab w:val="left" w:pos="7328"/>
+          <w:tab w:val="left" w:pos="8244"/>
+          <w:tab w:val="left" w:pos="9160"/>
+          <w:tab w:val="left" w:pos="10076"/>
+          <w:tab w:val="left" w:pos="10992"/>
+          <w:tab w:val="left" w:pos="11908"/>
+          <w:tab w:val="left" w:pos="12824"/>
+          <w:tab w:val="left" w:pos="13740"/>
+          <w:tab w:val="left" w:pos="14656"/>
+        </w:tabs>
+        <w:spacing w:after="0" w:line="240" w:lineRule="auto"/>
+        <w:textAlignment w:val="baseline"/>
+        <w:rPr>
+          <w:rFonts w:ascii="inherit" w:eastAsia="Times New Roman" w:hAnsi="inherit" w:cs="Courier New"/>
+          <w:color w:val="0C0D0E"/>
+          <w:sz w:val="20"/>
+        </w:rPr>
+      </w:pPr>
+      <w:r>
+        <w:rPr>
+          <w:rFonts w:ascii="inherit" w:eastAsia="Times New Roman" w:hAnsi="inherit" w:cs="Courier New"/>
+          <w:color w:val="0C0D0E"/>
+          <w:sz w:val="20"/>
+        </w:rPr>
+        <w:t xml:space="preserve">  </w:t>
+      </w:r>
+      <w:proofErr w:type="spellStart"/>
+      <w:proofErr w:type="gramStart"/>
+      <w:r>
+        <w:rPr>
+          <w:rFonts w:ascii="inherit" w:eastAsia="Times New Roman" w:hAnsi="inherit" w:cs="Courier New"/>
+          <w:color w:val="0C0D0E"/>
+          <w:sz w:val="20"/>
+          <w:szCs w:val="20"/>
+        </w:rPr>
+        <w:t>onBeforeLoad</w:t>
+      </w:r>
+      <w:proofErr w:type="spellEnd"/>
+      <w:r>
+        <w:rPr>
+          <w:rFonts w:ascii="inherit" w:eastAsia="Times New Roman" w:hAnsi="inherit" w:cs="Courier New"/>
+          <w:color w:val="0C0D0E"/>
+          <w:sz w:val="20"/>
+        </w:rPr>
+        <w:t>(</w:t>
+      </w:r>
+      <w:proofErr w:type="gramEnd"/>
+      <w:r>
+        <w:rPr>
+          <w:rFonts w:ascii="inherit" w:eastAsia="Times New Roman" w:hAnsi="inherit" w:cs="Courier New"/>
+          <w:color w:val="0C0D0E"/>
+          <w:sz w:val="20"/>
+          <w:szCs w:val="20"/>
+        </w:rPr>
+        <w:t>win</w:t>
+      </w:r>
+      <w:r>
+        <w:rPr>
+          <w:rFonts w:ascii="inherit" w:eastAsia="Times New Roman" w:hAnsi="inherit" w:cs="Courier New"/>
+          <w:color w:val="0C0D0E"/>
+          <w:sz w:val="20"/>
+        </w:rPr>
+        <w:t>) {</w:t>
+      </w:r>
+    </w:p>
+    <w:p>
+      <w:pPr>
+        <w:tabs>
+          <w:tab w:val="left" w:pos="916"/>
+          <w:tab w:val="left" w:pos="1832"/>
+          <w:tab w:val="left" w:pos="2748"/>
+          <w:tab w:val="left" w:pos="3664"/>
+          <w:tab w:val="left" w:pos="4580"/>
+          <w:tab w:val="left" w:pos="5496"/>
+          <w:tab w:val="left" w:pos="6412"/>
+          <w:tab w:val="left" w:pos="7328"/>
+          <w:tab w:val="left" w:pos="8244"/>
+          <w:tab w:val="left" w:pos="9160"/>
+          <w:tab w:val="left" w:pos="10076"/>
+          <w:tab w:val="left" w:pos="10992"/>
+          <w:tab w:val="left" w:pos="11908"/>
+          <w:tab w:val="left" w:pos="12824"/>
+          <w:tab w:val="left" w:pos="13740"/>
+          <w:tab w:val="left" w:pos="14656"/>
+        </w:tabs>
+        <w:spacing w:after="0" w:line="240" w:lineRule="auto"/>
+        <w:textAlignment w:val="baseline"/>
+        <w:rPr>
+          <w:rFonts w:ascii="inherit" w:eastAsia="Times New Roman" w:hAnsi="inherit" w:cs="Courier New"/>
+          <w:color w:val="0C0D0E"/>
+          <w:sz w:val="20"/>
+        </w:rPr>
+      </w:pPr>
+      <w:r>
+        <w:rPr>
+          <w:rFonts w:ascii="inherit" w:eastAsia="Times New Roman" w:hAnsi="inherit" w:cs="Courier New"/>
+          <w:color w:val="0C0D0E"/>
+          <w:sz w:val="20"/>
+        </w:rPr>
+        <w:t xml:space="preserve">    </w:t>
+      </w:r>
+      <w:proofErr w:type="spellStart"/>
+      <w:proofErr w:type="gramStart"/>
+      <w:r>
+        <w:rPr>
+          <w:rFonts w:ascii="inherit" w:eastAsia="Times New Roman" w:hAnsi="inherit" w:cs="Courier New"/>
+          <w:color w:val="0C0D0E"/>
+          <w:sz w:val="20"/>
+        </w:rPr>
+        <w:t>cy.</w:t>
+      </w:r>
+      <w:r>
+        <w:rPr>
+          <w:rFonts w:ascii="inherit" w:eastAsia="Times New Roman" w:hAnsi="inherit" w:cs="Courier New"/>
+          <w:color w:val="0C0D0E"/>
+          <w:sz w:val="20"/>
+          <w:szCs w:val="20"/>
+        </w:rPr>
+        <w:t>stub</w:t>
+      </w:r>
+      <w:proofErr w:type="spellEnd"/>
+      <w:r>
+        <w:rPr>
+          <w:rFonts w:ascii="inherit" w:eastAsia="Times New Roman" w:hAnsi="inherit" w:cs="Courier New"/>
+          <w:color w:val="0C0D0E"/>
+          <w:sz w:val="20"/>
+        </w:rPr>
+        <w:t>(</w:t>
+      </w:r>
+      <w:proofErr w:type="gramEnd"/>
+      <w:r>
+        <w:rPr>
+          <w:rFonts w:ascii="inherit" w:eastAsia="Times New Roman" w:hAnsi="inherit" w:cs="Courier New"/>
+          <w:color w:val="0C0D0E"/>
+          <w:sz w:val="20"/>
+        </w:rPr>
+        <w:t xml:space="preserve">win, </w:t>
+      </w:r>
+      <w:r>
+        <w:rPr>
+          <w:rFonts w:ascii="inherit" w:eastAsia="Times New Roman" w:hAnsi="inherit" w:cs="Courier New"/>
+          <w:color w:val="0C0D0E"/>
+          <w:sz w:val="20"/>
+          <w:szCs w:val="20"/>
+        </w:rPr>
+        <w:t>'open'</w:t>
+      </w:r>
+      <w:r>
+        <w:rPr>
+          <w:rFonts w:ascii="inherit" w:eastAsia="Times New Roman" w:hAnsi="inherit" w:cs="Courier New"/>
+          <w:color w:val="0C0D0E"/>
+          <w:sz w:val="20"/>
+        </w:rPr>
+        <w:t>)</w:t>
+      </w:r>
+    </w:p>
+    <w:p>
+      <w:pPr>
+        <w:tabs>
+          <w:tab w:val="left" w:pos="916"/>
+          <w:tab w:val="left" w:pos="1832"/>
+          <w:tab w:val="left" w:pos="2748"/>
+          <w:tab w:val="left" w:pos="3664"/>
+          <w:tab w:val="left" w:pos="4580"/>
+          <w:tab w:val="left" w:pos="5496"/>
+          <w:tab w:val="left" w:pos="6412"/>
+          <w:tab w:val="left" w:pos="7328"/>
+          <w:tab w:val="left" w:pos="8244"/>
+          <w:tab w:val="left" w:pos="9160"/>
+          <w:tab w:val="left" w:pos="10076"/>
+          <w:tab w:val="left" w:pos="10992"/>
+          <w:tab w:val="left" w:pos="11908"/>
+          <w:tab w:val="left" w:pos="12824"/>
+          <w:tab w:val="left" w:pos="13740"/>
+          <w:tab w:val="left" w:pos="14656"/>
+        </w:tabs>
+        <w:spacing w:after="0" w:line="240" w:lineRule="auto"/>
+        <w:textAlignment w:val="baseline"/>
+        <w:rPr>
+          <w:rFonts w:ascii="inherit" w:eastAsia="Times New Roman" w:hAnsi="inherit" w:cs="Courier New"/>
+          <w:color w:val="0C0D0E"/>
+          <w:sz w:val="20"/>
+        </w:rPr>
+      </w:pPr>
+      <w:r>
+        <w:rPr>
+          <w:rFonts w:ascii="inherit" w:eastAsia="Times New Roman" w:hAnsi="inherit" w:cs="Courier New"/>
+          <w:color w:val="0C0D0E"/>
+          <w:sz w:val="20"/>
+        </w:rPr>
+        <w:t xml:space="preserve">  }</w:t>
+      </w:r>
+    </w:p>
+    <w:p>
+      <w:pPr>
+        <w:tabs>
+          <w:tab w:val="left" w:pos="916"/>
+          <w:tab w:val="left" w:pos="1832"/>
+          <w:tab w:val="left" w:pos="2748"/>
+          <w:tab w:val="left" w:pos="3664"/>
+          <w:tab w:val="left" w:pos="4580"/>
+          <w:tab w:val="left" w:pos="5496"/>
+          <w:tab w:val="left" w:pos="6412"/>
+          <w:tab w:val="left" w:pos="7328"/>
+          <w:tab w:val="left" w:pos="8244"/>
+          <w:tab w:val="left" w:pos="9160"/>
+          <w:tab w:val="left" w:pos="10076"/>
+          <w:tab w:val="left" w:pos="10992"/>
+          <w:tab w:val="left" w:pos="11908"/>
+          <w:tab w:val="left" w:pos="12824"/>
+          <w:tab w:val="left" w:pos="13740"/>
+          <w:tab w:val="left" w:pos="14656"/>
+        </w:tabs>
+        <w:spacing w:after="0" w:line="240" w:lineRule="auto"/>
+        <w:textAlignment w:val="baseline"/>
+        <w:rPr>
+          <w:rFonts w:ascii="inherit" w:eastAsia="Times New Roman" w:hAnsi="inherit" w:cs="Courier New"/>
+          <w:color w:val="0C0D0E"/>
+          <w:sz w:val="20"/>
+        </w:rPr>
+      </w:pPr>
+      <w:r>
+        <w:rPr>
+          <w:rFonts w:ascii="inherit" w:eastAsia="Times New Roman" w:hAnsi="inherit" w:cs="Courier New"/>
+          <w:color w:val="0C0D0E"/>
+          <w:sz w:val="20"/>
+        </w:rPr>
+        <w:t>})</w:t>
+      </w:r>
+    </w:p>
+    <w:p>
+      <w:pPr>
+        <w:tabs>
+          <w:tab w:val="left" w:pos="916"/>
+          <w:tab w:val="left" w:pos="1832"/>
+          <w:tab w:val="left" w:pos="2748"/>
+          <w:tab w:val="left" w:pos="3664"/>
+          <w:tab w:val="left" w:pos="4580"/>
+          <w:tab w:val="left" w:pos="5496"/>
+          <w:tab w:val="left" w:pos="6412"/>
+          <w:tab w:val="left" w:pos="7328"/>
+          <w:tab w:val="left" w:pos="8244"/>
+          <w:tab w:val="left" w:pos="9160"/>
+          <w:tab w:val="left" w:pos="10076"/>
+          <w:tab w:val="left" w:pos="10992"/>
+          <w:tab w:val="left" w:pos="11908"/>
+          <w:tab w:val="left" w:pos="12824"/>
+          <w:tab w:val="left" w:pos="13740"/>
+          <w:tab w:val="left" w:pos="14656"/>
+        </w:tabs>
+        <w:spacing w:after="0" w:line="240" w:lineRule="auto"/>
+        <w:textAlignment w:val="baseline"/>
+        <w:rPr>
+          <w:rFonts w:ascii="inherit" w:eastAsia="Times New Roman" w:hAnsi="inherit" w:cs="Courier New"/>
+          <w:color w:val="0C0D0E"/>
+          <w:sz w:val="20"/>
+        </w:rPr>
+      </w:pPr>
+    </w:p>
+    <w:p>
+      <w:pPr>
+        <w:tabs>
+          <w:tab w:val="left" w:pos="916"/>
+          <w:tab w:val="left" w:pos="1832"/>
+          <w:tab w:val="left" w:pos="2748"/>
+          <w:tab w:val="left" w:pos="3664"/>
+          <w:tab w:val="left" w:pos="4580"/>
+          <w:tab w:val="left" w:pos="5496"/>
+          <w:tab w:val="left" w:pos="6412"/>
+          <w:tab w:val="left" w:pos="7328"/>
+          <w:tab w:val="left" w:pos="8244"/>
+          <w:tab w:val="left" w:pos="9160"/>
+          <w:tab w:val="left" w:pos="10076"/>
+          <w:tab w:val="left" w:pos="10992"/>
+          <w:tab w:val="left" w:pos="11908"/>
+          <w:tab w:val="left" w:pos="12824"/>
+          <w:tab w:val="left" w:pos="13740"/>
+          <w:tab w:val="left" w:pos="14656"/>
+        </w:tabs>
+        <w:spacing w:after="0" w:line="240" w:lineRule="auto"/>
+        <w:textAlignment w:val="baseline"/>
+        <w:rPr>
+          <w:rFonts w:ascii="inherit" w:eastAsia="Times New Roman" w:hAnsi="inherit" w:cs="Courier New"/>
+          <w:color w:val="0C0D0E"/>
+          <w:sz w:val="20"/>
+        </w:rPr>
+      </w:pPr>
+      <w:r>
+        <w:rPr>
+          <w:rFonts w:ascii="inherit" w:eastAsia="Times New Roman" w:hAnsi="inherit" w:cs="Courier New"/>
+          <w:color w:val="0C0D0E"/>
+          <w:sz w:val="20"/>
+          <w:szCs w:val="20"/>
+        </w:rPr>
+        <w:t xml:space="preserve">// Do the action in your app like </w:t>
+      </w:r>
+      <w:proofErr w:type="spellStart"/>
+      <w:proofErr w:type="gramStart"/>
+      <w:r>
+        <w:rPr>
+          <w:rFonts w:ascii="inherit" w:eastAsia="Times New Roman" w:hAnsi="inherit" w:cs="Courier New"/>
+          <w:color w:val="0C0D0E"/>
+          <w:sz w:val="20"/>
+          <w:szCs w:val="20"/>
+        </w:rPr>
+        <w:t>cy.get</w:t>
+      </w:r>
+      <w:proofErr w:type="spellEnd"/>
+      <w:r>
+        <w:rPr>
+          <w:rFonts w:ascii="inherit" w:eastAsia="Times New Roman" w:hAnsi="inherit" w:cs="Courier New"/>
+          <w:color w:val="0C0D0E"/>
+          <w:sz w:val="20"/>
+          <w:szCs w:val="20"/>
+        </w:rPr>
+        <w:t>(</w:t>
+      </w:r>
+      <w:proofErr w:type="gramEnd"/>
+      <w:r>
+        <w:rPr>
+          <w:rFonts w:ascii="inherit" w:eastAsia="Times New Roman" w:hAnsi="inherit" w:cs="Courier New"/>
+          <w:color w:val="0C0D0E"/>
+          <w:sz w:val="20"/>
+          <w:szCs w:val="20"/>
+        </w:rPr>
+        <w:t>'.open-window-</w:t>
+      </w:r>
+      <w:proofErr w:type="spellStart"/>
+      <w:r>
+        <w:rPr>
+          <w:rFonts w:ascii="inherit" w:eastAsia="Times New Roman" w:hAnsi="inherit" w:cs="Courier New"/>
+          <w:color w:val="0C0D0E"/>
+          <w:sz w:val="20"/>
+          <w:szCs w:val="20"/>
+        </w:rPr>
+        <w:t>btn</w:t>
+      </w:r>
+      <w:proofErr w:type="spellEnd"/>
+      <w:r>
+        <w:rPr>
+          <w:rFonts w:ascii="inherit" w:eastAsia="Times New Roman" w:hAnsi="inherit" w:cs="Courier New"/>
+          <w:color w:val="0C0D0E"/>
+          <w:sz w:val="20"/>
+          <w:szCs w:val="20"/>
+        </w:rPr>
+        <w:t>').click()</w:t>
+      </w:r>
+    </w:p>
+    <w:p>
+      <w:pPr>
+        <w:tabs>
+          <w:tab w:val="left" w:pos="916"/>
+          <w:tab w:val="left" w:pos="1832"/>
+          <w:tab w:val="left" w:pos="2748"/>
+          <w:tab w:val="left" w:pos="3664"/>
+          <w:tab w:val="left" w:pos="4580"/>
+          <w:tab w:val="left" w:pos="5496"/>
+          <w:tab w:val="left" w:pos="6412"/>
+          <w:tab w:val="left" w:pos="7328"/>
+          <w:tab w:val="left" w:pos="8244"/>
+          <w:tab w:val="left" w:pos="9160"/>
+          <w:tab w:val="left" w:pos="10076"/>
+          <w:tab w:val="left" w:pos="10992"/>
+          <w:tab w:val="left" w:pos="11908"/>
+          <w:tab w:val="left" w:pos="12824"/>
+          <w:tab w:val="left" w:pos="13740"/>
+          <w:tab w:val="left" w:pos="14656"/>
+        </w:tabs>
+        <w:spacing w:after="0" w:line="240" w:lineRule="auto"/>
+        <w:textAlignment w:val="baseline"/>
+        <w:rPr>
+          <w:rFonts w:ascii="inherit" w:eastAsia="Times New Roman" w:hAnsi="inherit" w:cs="Courier New"/>
+          <w:color w:val="0C0D0E"/>
+          <w:sz w:val="20"/>
+        </w:rPr>
+      </w:pPr>
+    </w:p>
+    <w:p>
+      <w:pPr>
+        <w:tabs>
+          <w:tab w:val="left" w:pos="916"/>
+          <w:tab w:val="left" w:pos="1832"/>
+          <w:tab w:val="left" w:pos="2748"/>
+          <w:tab w:val="left" w:pos="3664"/>
+          <w:tab w:val="left" w:pos="4580"/>
+          <w:tab w:val="left" w:pos="5496"/>
+          <w:tab w:val="left" w:pos="6412"/>
+          <w:tab w:val="left" w:pos="7328"/>
+          <w:tab w:val="left" w:pos="8244"/>
+          <w:tab w:val="left" w:pos="9160"/>
+          <w:tab w:val="left" w:pos="10076"/>
+          <w:tab w:val="left" w:pos="10992"/>
+          <w:tab w:val="left" w:pos="11908"/>
+          <w:tab w:val="left" w:pos="12824"/>
+          <w:tab w:val="left" w:pos="13740"/>
+          <w:tab w:val="left" w:pos="14656"/>
+        </w:tabs>
+        <w:spacing w:after="0" w:line="240" w:lineRule="auto"/>
+        <w:textAlignment w:val="baseline"/>
+        <w:rPr>
+          <w:rFonts w:ascii="inherit" w:eastAsia="Times New Roman" w:hAnsi="inherit" w:cs="Courier New"/>
+          <w:color w:val="0C0D0E"/>
+          <w:sz w:val="20"/>
+        </w:rPr>
+      </w:pPr>
+      <w:proofErr w:type="spellStart"/>
+      <w:proofErr w:type="gramStart"/>
+      <w:r>
+        <w:rPr>
+          <w:rFonts w:ascii="inherit" w:eastAsia="Times New Roman" w:hAnsi="inherit" w:cs="Courier New"/>
+          <w:color w:val="0C0D0E"/>
+          <w:sz w:val="20"/>
+        </w:rPr>
+        <w:t>cy.</w:t>
+      </w:r>
+      <w:r>
+        <w:rPr>
+          <w:rFonts w:ascii="inherit" w:eastAsia="Times New Roman" w:hAnsi="inherit" w:cs="Courier New"/>
+          <w:color w:val="0C0D0E"/>
+          <w:sz w:val="20"/>
+          <w:szCs w:val="20"/>
+        </w:rPr>
+        <w:t>window</w:t>
+      </w:r>
+      <w:proofErr w:type="spellEnd"/>
+      <w:r>
+        <w:rPr>
+          <w:rFonts w:ascii="inherit" w:eastAsia="Times New Roman" w:hAnsi="inherit" w:cs="Courier New"/>
+          <w:color w:val="0C0D0E"/>
+          <w:sz w:val="20"/>
+        </w:rPr>
+        <w:t>(</w:t>
+      </w:r>
+      <w:proofErr w:type="gramEnd"/>
+      <w:r>
+        <w:rPr>
+          <w:rFonts w:ascii="inherit" w:eastAsia="Times New Roman" w:hAnsi="inherit" w:cs="Courier New"/>
+          <w:color w:val="0C0D0E"/>
+          <w:sz w:val="20"/>
+        </w:rPr>
+        <w:t>).</w:t>
+      </w:r>
+      <w:r>
+        <w:rPr>
+          <w:rFonts w:ascii="inherit" w:eastAsia="Times New Roman" w:hAnsi="inherit" w:cs="Courier New"/>
+          <w:color w:val="0C0D0E"/>
+          <w:sz w:val="20"/>
+          <w:szCs w:val="20"/>
+        </w:rPr>
+        <w:t>its</w:t>
+      </w:r>
+      <w:r>
+        <w:rPr>
+          <w:rFonts w:ascii="inherit" w:eastAsia="Times New Roman" w:hAnsi="inherit" w:cs="Courier New"/>
+          <w:color w:val="0C0D0E"/>
+          <w:sz w:val="20"/>
+        </w:rPr>
+        <w:t>(</w:t>
+      </w:r>
+      <w:r>
+        <w:rPr>
+          <w:rFonts w:ascii="inherit" w:eastAsia="Times New Roman" w:hAnsi="inherit" w:cs="Courier New"/>
+          <w:color w:val="0C0D0E"/>
+          <w:sz w:val="20"/>
+          <w:szCs w:val="20"/>
+        </w:rPr>
+        <w:t>'open'</w:t>
+      </w:r>
+      <w:r>
+        <w:rPr>
+          <w:rFonts w:ascii="inherit" w:eastAsia="Times New Roman" w:hAnsi="inherit" w:cs="Courier New"/>
+          <w:color w:val="0C0D0E"/>
+          <w:sz w:val="20"/>
+        </w:rPr>
+        <w:t>).</w:t>
+      </w:r>
+      <w:r>
+        <w:rPr>
+          <w:rFonts w:ascii="inherit" w:eastAsia="Times New Roman" w:hAnsi="inherit" w:cs="Courier New"/>
+          <w:color w:val="0C0D0E"/>
+          <w:sz w:val="20"/>
+          <w:szCs w:val="20"/>
+        </w:rPr>
+        <w:t>should</w:t>
+      </w:r>
+      <w:r>
+        <w:rPr>
+          <w:rFonts w:ascii="inherit" w:eastAsia="Times New Roman" w:hAnsi="inherit" w:cs="Courier New"/>
+          <w:color w:val="0C0D0E"/>
+          <w:sz w:val="20"/>
+        </w:rPr>
+        <w:t>(</w:t>
+      </w:r>
+      <w:r>
+        <w:rPr>
+          <w:rFonts w:ascii="inherit" w:eastAsia="Times New Roman" w:hAnsi="inherit" w:cs="Courier New"/>
+          <w:color w:val="0C0D0E"/>
+          <w:sz w:val="20"/>
+          <w:szCs w:val="20"/>
+        </w:rPr>
+        <w:t>'</w:t>
+      </w:r>
+      <w:proofErr w:type="spellStart"/>
+      <w:r>
+        <w:rPr>
+          <w:rFonts w:ascii="inherit" w:eastAsia="Times New Roman" w:hAnsi="inherit" w:cs="Courier New"/>
+          <w:color w:val="0C0D0E"/>
+          <w:sz w:val="20"/>
+          <w:szCs w:val="20"/>
+        </w:rPr>
+        <w:t>be.called</w:t>
+      </w:r>
+      <w:proofErr w:type="spellEnd"/>
+      <w:r>
+        <w:rPr>
+          <w:rFonts w:ascii="inherit" w:eastAsia="Times New Roman" w:hAnsi="inherit" w:cs="Courier New"/>
+          <w:color w:val="0C0D0E"/>
+          <w:sz w:val="20"/>
+          <w:szCs w:val="20"/>
+        </w:rPr>
+        <w:t>'</w:t>
+      </w:r>
+      <w:r>
+        <w:rPr>
+          <w:rFonts w:ascii="inherit" w:eastAsia="Times New Roman" w:hAnsi="inherit" w:cs="Courier New"/>
+          <w:color w:val="0C0D0E"/>
+          <w:sz w:val="20"/>
+        </w:rPr>
+        <w:t>)</w:t>
+      </w:r>
+    </w:p>
+    <w:p>
+      <w:pPr>
+        <w:numPr>
+          <w:ilvl w:val="0"/>
+          <w:numId w:val="2"/>
+        </w:numPr>
+        <w:shd w:val="clear" w:color="auto" w:fill="FFFFFF"/>
+        <w:spacing w:after="100" w:line="240" w:lineRule="auto"/>
+        <w:ind w:left="1170"/>
+        <w:textAlignment w:val="baseline"/>
+        <w:rPr>
+          <w:rFonts w:ascii="inherit" w:eastAsia="Times New Roman" w:hAnsi="inherit" w:cs="Segoe UI"/>
+          <w:sz w:val="23"/>
+          <w:szCs w:val="23"/>
+        </w:rPr>
+      </w:pPr>
+      <w:r>
+        <w:rPr>
+          <w:rFonts w:ascii="inherit" w:eastAsia="Times New Roman" w:hAnsi="inherit" w:cs="Segoe UI"/>
+          <w:sz w:val="23"/>
+          <w:szCs w:val="23"/>
+        </w:rPr>
+        <w:t>In a new test, use </w:t>
+      </w:r>
+      <w:proofErr w:type="spellStart"/>
+      <w:r>
+        <w:rPr>
+          <w:rFonts w:ascii="inherit" w:eastAsia="Times New Roman" w:hAnsi="inherit" w:cs="Segoe UI"/>
+          <w:sz w:val="23"/>
+          <w:szCs w:val="23"/>
+        </w:rPr>
+        <w:fldChar w:fldCharType="begin"/>
+      </w:r>
+      <w:r>
+        <w:rPr>
+          <w:rFonts w:ascii="inherit" w:eastAsia="Times New Roman" w:hAnsi="inherit" w:cs="Segoe UI"/>
+          <w:sz w:val="23"/>
+          <w:szCs w:val="23"/>
+        </w:rPr>
+        <w:instrText xml:space="preserve"> HYPERLINK "https://on.cypress.io/visit" </w:instrText>
+      </w:r>
+      <w:r>
+        <w:rPr>
+          <w:rFonts w:ascii="inherit" w:eastAsia="Times New Roman" w:hAnsi="inherit" w:cs="Segoe UI"/>
+          <w:sz w:val="23"/>
+          <w:szCs w:val="23"/>
+        </w:rPr>
+        <w:fldChar w:fldCharType="separate"/>
+      </w:r>
+      <w:r>
+        <w:rPr>
+          <w:rFonts w:ascii="var(--ff-mono)" w:eastAsia="Times New Roman" w:hAnsi="var(--ff-mono)" w:cs="Courier New"/>
+          <w:color w:val="0000FF"/>
+          <w:sz w:val="20"/>
+          <w:u w:val="single"/>
+        </w:rPr>
+        <w:t>cy.visit</w:t>
+      </w:r>
+      <w:proofErr w:type="spellEnd"/>
+      <w:r>
+        <w:rPr>
+          <w:rFonts w:ascii="var(--ff-mono)" w:eastAsia="Times New Roman" w:hAnsi="var(--ff-mono)" w:cs="Courier New"/>
+          <w:color w:val="0000FF"/>
+          <w:sz w:val="20"/>
+          <w:u w:val="single"/>
+        </w:rPr>
+        <w:t>()</w:t>
+      </w:r>
+      <w:r>
+        <w:rPr>
+          <w:rFonts w:ascii="inherit" w:eastAsia="Times New Roman" w:hAnsi="inherit" w:cs="Segoe UI"/>
+          <w:sz w:val="23"/>
+          <w:szCs w:val="23"/>
+        </w:rPr>
+        <w:fldChar w:fldCharType="end"/>
+      </w:r>
+      <w:r>
+        <w:rPr>
+          <w:rFonts w:ascii="inherit" w:eastAsia="Times New Roman" w:hAnsi="inherit" w:cs="Segoe UI"/>
+          <w:sz w:val="23"/>
+          <w:szCs w:val="23"/>
+        </w:rPr>
+        <w:t xml:space="preserve"> to go to the </w:t>
+      </w:r>
+      <w:proofErr w:type="spellStart"/>
+      <w:r>
+        <w:rPr>
+          <w:rFonts w:ascii="inherit" w:eastAsia="Times New Roman" w:hAnsi="inherit" w:cs="Segoe UI"/>
+          <w:sz w:val="23"/>
+          <w:szCs w:val="23"/>
+        </w:rPr>
+        <w:t>url</w:t>
+      </w:r>
+      <w:proofErr w:type="spellEnd"/>
+      <w:r>
+        <w:rPr>
+          <w:rFonts w:ascii="inherit" w:eastAsia="Times New Roman" w:hAnsi="inherit" w:cs="Segoe UI"/>
+          <w:sz w:val="23"/>
+          <w:szCs w:val="23"/>
+        </w:rPr>
+        <w:t xml:space="preserve"> that would have opened in the new window, fill in the fields and click the buttons like you would in a Cypress test.</w:t>
+      </w:r>
+    </w:p>
+    <w:p>
+      <w:pPr>
+        <w:tabs>
+          <w:tab w:val="left" w:pos="916"/>
+          <w:tab w:val="left" w:pos="1832"/>
+          <w:tab w:val="left" w:pos="2748"/>
+          <w:tab w:val="left" w:pos="3664"/>
+          <w:tab w:val="left" w:pos="4580"/>
+          <w:tab w:val="left" w:pos="5496"/>
+          <w:tab w:val="left" w:pos="6412"/>
+          <w:tab w:val="left" w:pos="7328"/>
+          <w:tab w:val="left" w:pos="8244"/>
+          <w:tab w:val="left" w:pos="9160"/>
+          <w:tab w:val="left" w:pos="10076"/>
+          <w:tab w:val="left" w:pos="10992"/>
+          <w:tab w:val="left" w:pos="11908"/>
+          <w:tab w:val="left" w:pos="12824"/>
+          <w:tab w:val="left" w:pos="13740"/>
+          <w:tab w:val="left" w:pos="14656"/>
+        </w:tabs>
+        <w:spacing w:after="0" w:line="240" w:lineRule="auto"/>
+        <w:textAlignment w:val="baseline"/>
+        <w:rPr>
+          <w:rFonts w:ascii="inherit" w:eastAsia="Times New Roman" w:hAnsi="inherit" w:cs="Courier New"/>
+          <w:color w:val="0C0D0E"/>
+          <w:sz w:val="20"/>
+        </w:rPr>
+      </w:pPr>
+      <w:proofErr w:type="spellStart"/>
+      <w:proofErr w:type="gramStart"/>
+      <w:r>
+        <w:rPr>
+          <w:rFonts w:ascii="inherit" w:eastAsia="Times New Roman" w:hAnsi="inherit" w:cs="Courier New"/>
+          <w:color w:val="0C0D0E"/>
+          <w:sz w:val="20"/>
+        </w:rPr>
+        <w:t>cy.</w:t>
+      </w:r>
+      <w:r>
+        <w:rPr>
+          <w:rFonts w:ascii="inherit" w:eastAsia="Times New Roman" w:hAnsi="inherit" w:cs="Courier New"/>
+          <w:color w:val="0C0D0E"/>
+          <w:sz w:val="20"/>
+          <w:szCs w:val="20"/>
+        </w:rPr>
+        <w:t>visit</w:t>
+      </w:r>
+      <w:proofErr w:type="spellEnd"/>
+      <w:r>
+        <w:rPr>
+          <w:rFonts w:ascii="inherit" w:eastAsia="Times New Roman" w:hAnsi="inherit" w:cs="Courier New"/>
+          <w:color w:val="0C0D0E"/>
+          <w:sz w:val="20"/>
+        </w:rPr>
+        <w:t>(</w:t>
+      </w:r>
+      <w:proofErr w:type="gramEnd"/>
+      <w:r>
+        <w:rPr>
+          <w:rFonts w:ascii="inherit" w:eastAsia="Times New Roman" w:hAnsi="inherit" w:cs="Courier New"/>
+          <w:color w:val="0C0D0E"/>
+          <w:sz w:val="20"/>
+          <w:szCs w:val="20"/>
+        </w:rPr>
+        <w:t>'http://localhost:3000/new-window'</w:t>
+      </w:r>
+      <w:r>
+        <w:rPr>
+          <w:rFonts w:ascii="inherit" w:eastAsia="Times New Roman" w:hAnsi="inherit" w:cs="Courier New"/>
+          <w:color w:val="0C0D0E"/>
+          <w:sz w:val="20"/>
+        </w:rPr>
+        <w:t>)</w:t>
+      </w:r>
+    </w:p>
+    <w:p>
+      <w:pPr>
+        <w:tabs>
+          <w:tab w:val="left" w:pos="916"/>
+          <w:tab w:val="left" w:pos="1832"/>
+          <w:tab w:val="left" w:pos="2748"/>
+          <w:tab w:val="left" w:pos="3664"/>
+          <w:tab w:val="left" w:pos="4580"/>
+          <w:tab w:val="left" w:pos="5496"/>
+          <w:tab w:val="left" w:pos="6412"/>
+          <w:tab w:val="left" w:pos="7328"/>
+          <w:tab w:val="left" w:pos="8244"/>
+          <w:tab w:val="left" w:pos="9160"/>
+          <w:tab w:val="left" w:pos="10076"/>
+          <w:tab w:val="left" w:pos="10992"/>
+          <w:tab w:val="left" w:pos="11908"/>
+          <w:tab w:val="left" w:pos="12824"/>
+          <w:tab w:val="left" w:pos="13740"/>
+          <w:tab w:val="left" w:pos="14656"/>
+        </w:tabs>
+        <w:spacing w:after="0" w:line="240" w:lineRule="auto"/>
+        <w:textAlignment w:val="baseline"/>
+        <w:rPr>
+          <w:rFonts w:ascii="inherit" w:eastAsia="Times New Roman" w:hAnsi="inherit" w:cs="Courier New"/>
+          <w:color w:val="0C0D0E"/>
+          <w:sz w:val="20"/>
+        </w:rPr>
+      </w:pPr>
+    </w:p>
+    <w:p>
+      <w:pPr>
+        <w:tabs>
+          <w:tab w:val="left" w:pos="916"/>
+          <w:tab w:val="left" w:pos="1832"/>
+          <w:tab w:val="left" w:pos="2748"/>
+          <w:tab w:val="left" w:pos="3664"/>
+          <w:tab w:val="left" w:pos="4580"/>
+          <w:tab w:val="left" w:pos="5496"/>
+          <w:tab w:val="left" w:pos="6412"/>
+          <w:tab w:val="left" w:pos="7328"/>
+          <w:tab w:val="left" w:pos="8244"/>
+          <w:tab w:val="left" w:pos="9160"/>
+          <w:tab w:val="left" w:pos="10076"/>
+          <w:tab w:val="left" w:pos="10992"/>
+          <w:tab w:val="left" w:pos="11908"/>
+          <w:tab w:val="left" w:pos="12824"/>
+          <w:tab w:val="left" w:pos="13740"/>
+          <w:tab w:val="left" w:pos="14656"/>
+        </w:tabs>
+        <w:spacing w:after="0" w:line="240" w:lineRule="auto"/>
+        <w:textAlignment w:val="baseline"/>
+        <w:rPr>
+          <w:rFonts w:ascii="var(--ff-mono)" w:eastAsia="Times New Roman" w:hAnsi="var(--ff-mono)" w:cs="Courier New"/>
+          <w:color w:val="0C0D0E"/>
+          <w:sz w:val="20"/>
+          <w:szCs w:val="20"/>
+        </w:rPr>
+      </w:pPr>
+      <w:r>
+        <w:rPr>
+          <w:rFonts w:ascii="inherit" w:eastAsia="Times New Roman" w:hAnsi="inherit" w:cs="Courier New"/>
+          <w:color w:val="0C0D0E"/>
+          <w:sz w:val="20"/>
+          <w:szCs w:val="20"/>
+        </w:rPr>
+        <w:t>// Do the actions you want to test in the new window</w:t>
+      </w:r>
+    </w:p>
+    <w:p/>
+    <w:p>
+      <w:hyperlink r:id="rId14" w:history="1">
+        <w:r>
+          <w:rPr>
+            <w:rStyle w:val="Hyperlink"/>
+          </w:rPr>
+          <w:t>https://github.com/cypress-io/cypress-example-recipes/tree/94ae974f41ef579cdd4cb184ed852b623ef252f9/examples/stubbing-spying__window</w:t>
+        </w:r>
+      </w:hyperlink>
+    </w:p>
+    <w:p/>
+    <w:p/>
+    <w:p/>
+    <w:p/>
     <w:sectPr>
       <w:pgSz w:w="12240" w:h="15840"/>
       <w:pgMar w:top="1440" w:right="1440" w:bottom="1440" w:left="1440" w:header="720" w:footer="720" w:gutter="0"/>
@@ -3941,6 +4936,243 @@
     </w:sectPr>
   </w:body>
 </w:document>
+</file>
+
+<file path=word/numbering.xml><?xml version="1.0" encoding="utf-8"?>
+<w:numbering xmlns:ve="http://schemas.openxmlformats.org/markup-compatibility/2006" xmlns:o="urn:schemas-microsoft-com:office:office" xmlns:r="http://schemas.openxmlformats.org/officeDocument/2006/relationships" xmlns:m="http://schemas.openxmlformats.org/officeDocument/2006/math" xmlns:v="urn:schemas-microsoft-com:vml" xmlns:wp="http://schemas.openxmlformats.org/drawingml/2006/wordprocessingDrawing" xmlns:w10="urn:schemas-microsoft-com:office:word" xmlns:w="http://schemas.openxmlformats.org/wordprocessingml/2006/main" xmlns:wne="http://schemas.microsoft.com/office/word/2006/wordml">
+  <w:abstractNum w:abstractNumId="0">
+    <w:nsid w:val="43EB43C9"/>
+    <w:multiLevelType w:val="multilevel"/>
+    <w:tmpl w:val="69E2733E"/>
+    <w:lvl w:ilvl="0">
+      <w:start w:val="2"/>
+      <w:numFmt w:val="decimal"/>
+      <w:lvlText w:val="%1."/>
+      <w:lvlJc w:val="left"/>
+      <w:pPr>
+        <w:tabs>
+          <w:tab w:val="num" w:pos="720"/>
+        </w:tabs>
+        <w:ind w:left="720" w:hanging="360"/>
+      </w:pPr>
+    </w:lvl>
+    <w:lvl w:ilvl="1" w:tentative="1">
+      <w:start w:val="1"/>
+      <w:numFmt w:val="decimal"/>
+      <w:lvlText w:val="%2."/>
+      <w:lvlJc w:val="left"/>
+      <w:pPr>
+        <w:tabs>
+          <w:tab w:val="num" w:pos="1440"/>
+        </w:tabs>
+        <w:ind w:left="1440" w:hanging="360"/>
+      </w:pPr>
+    </w:lvl>
+    <w:lvl w:ilvl="2" w:tentative="1">
+      <w:start w:val="1"/>
+      <w:numFmt w:val="decimal"/>
+      <w:lvlText w:val="%3."/>
+      <w:lvlJc w:val="left"/>
+      <w:pPr>
+        <w:tabs>
+          <w:tab w:val="num" w:pos="2160"/>
+        </w:tabs>
+        <w:ind w:left="2160" w:hanging="360"/>
+      </w:pPr>
+    </w:lvl>
+    <w:lvl w:ilvl="3" w:tentative="1">
+      <w:start w:val="1"/>
+      <w:numFmt w:val="decimal"/>
+      <w:lvlText w:val="%4."/>
+      <w:lvlJc w:val="left"/>
+      <w:pPr>
+        <w:tabs>
+          <w:tab w:val="num" w:pos="2880"/>
+        </w:tabs>
+        <w:ind w:left="2880" w:hanging="360"/>
+      </w:pPr>
+    </w:lvl>
+    <w:lvl w:ilvl="4" w:tentative="1">
+      <w:start w:val="1"/>
+      <w:numFmt w:val="decimal"/>
+      <w:lvlText w:val="%5."/>
+      <w:lvlJc w:val="left"/>
+      <w:pPr>
+        <w:tabs>
+          <w:tab w:val="num" w:pos="3600"/>
+        </w:tabs>
+        <w:ind w:left="3600" w:hanging="360"/>
+      </w:pPr>
+    </w:lvl>
+    <w:lvl w:ilvl="5" w:tentative="1">
+      <w:start w:val="1"/>
+      <w:numFmt w:val="decimal"/>
+      <w:lvlText w:val="%6."/>
+      <w:lvlJc w:val="left"/>
+      <w:pPr>
+        <w:tabs>
+          <w:tab w:val="num" w:pos="4320"/>
+        </w:tabs>
+        <w:ind w:left="4320" w:hanging="360"/>
+      </w:pPr>
+    </w:lvl>
+    <w:lvl w:ilvl="6" w:tentative="1">
+      <w:start w:val="1"/>
+      <w:numFmt w:val="decimal"/>
+      <w:lvlText w:val="%7."/>
+      <w:lvlJc w:val="left"/>
+      <w:pPr>
+        <w:tabs>
+          <w:tab w:val="num" w:pos="5040"/>
+        </w:tabs>
+        <w:ind w:left="5040" w:hanging="360"/>
+      </w:pPr>
+    </w:lvl>
+    <w:lvl w:ilvl="7" w:tentative="1">
+      <w:start w:val="1"/>
+      <w:numFmt w:val="decimal"/>
+      <w:lvlText w:val="%8."/>
+      <w:lvlJc w:val="left"/>
+      <w:pPr>
+        <w:tabs>
+          <w:tab w:val="num" w:pos="5760"/>
+        </w:tabs>
+        <w:ind w:left="5760" w:hanging="360"/>
+      </w:pPr>
+    </w:lvl>
+    <w:lvl w:ilvl="8" w:tentative="1">
+      <w:start w:val="1"/>
+      <w:numFmt w:val="decimal"/>
+      <w:lvlText w:val="%9."/>
+      <w:lvlJc w:val="left"/>
+      <w:pPr>
+        <w:tabs>
+          <w:tab w:val="num" w:pos="6480"/>
+        </w:tabs>
+        <w:ind w:left="6480" w:hanging="360"/>
+      </w:pPr>
+    </w:lvl>
+  </w:abstractNum>
+  <w:abstractNum w:abstractNumId="1">
+    <w:nsid w:val="51167938"/>
+    <w:multiLevelType w:val="multilevel"/>
+    <w:tmpl w:val="A9FE2AE2"/>
+    <w:lvl w:ilvl="0">
+      <w:start w:val="1"/>
+      <w:numFmt w:val="decimal"/>
+      <w:lvlText w:val="%1."/>
+      <w:lvlJc w:val="left"/>
+      <w:pPr>
+        <w:tabs>
+          <w:tab w:val="num" w:pos="720"/>
+        </w:tabs>
+        <w:ind w:left="720" w:hanging="360"/>
+      </w:pPr>
+    </w:lvl>
+    <w:lvl w:ilvl="1" w:tentative="1">
+      <w:start w:val="1"/>
+      <w:numFmt w:val="decimal"/>
+      <w:lvlText w:val="%2."/>
+      <w:lvlJc w:val="left"/>
+      <w:pPr>
+        <w:tabs>
+          <w:tab w:val="num" w:pos="1440"/>
+        </w:tabs>
+        <w:ind w:left="1440" w:hanging="360"/>
+      </w:pPr>
+    </w:lvl>
+    <w:lvl w:ilvl="2" w:tentative="1">
+      <w:start w:val="1"/>
+      <w:numFmt w:val="decimal"/>
+      <w:lvlText w:val="%3."/>
+      <w:lvlJc w:val="left"/>
+      <w:pPr>
+        <w:tabs>
+          <w:tab w:val="num" w:pos="2160"/>
+        </w:tabs>
+        <w:ind w:left="2160" w:hanging="360"/>
+      </w:pPr>
+    </w:lvl>
+    <w:lvl w:ilvl="3" w:tentative="1">
+      <w:start w:val="1"/>
+      <w:numFmt w:val="decimal"/>
+      <w:lvlText w:val="%4."/>
+      <w:lvlJc w:val="left"/>
+      <w:pPr>
+        <w:tabs>
+          <w:tab w:val="num" w:pos="2880"/>
+        </w:tabs>
+        <w:ind w:left="2880" w:hanging="360"/>
+      </w:pPr>
+    </w:lvl>
+    <w:lvl w:ilvl="4" w:tentative="1">
+      <w:start w:val="1"/>
+      <w:numFmt w:val="decimal"/>
+      <w:lvlText w:val="%5."/>
+      <w:lvlJc w:val="left"/>
+      <w:pPr>
+        <w:tabs>
+          <w:tab w:val="num" w:pos="3600"/>
+        </w:tabs>
+        <w:ind w:left="3600" w:hanging="360"/>
+      </w:pPr>
+    </w:lvl>
+    <w:lvl w:ilvl="5" w:tentative="1">
+      <w:start w:val="1"/>
+      <w:numFmt w:val="decimal"/>
+      <w:lvlText w:val="%6."/>
+      <w:lvlJc w:val="left"/>
+      <w:pPr>
+        <w:tabs>
+          <w:tab w:val="num" w:pos="4320"/>
+        </w:tabs>
+        <w:ind w:left="4320" w:hanging="360"/>
+      </w:pPr>
+    </w:lvl>
+    <w:lvl w:ilvl="6" w:tentative="1">
+      <w:start w:val="1"/>
+      <w:numFmt w:val="decimal"/>
+      <w:lvlText w:val="%7."/>
+      <w:lvlJc w:val="left"/>
+      <w:pPr>
+        <w:tabs>
+          <w:tab w:val="num" w:pos="5040"/>
+        </w:tabs>
+        <w:ind w:left="5040" w:hanging="360"/>
+      </w:pPr>
+    </w:lvl>
+    <w:lvl w:ilvl="7" w:tentative="1">
+      <w:start w:val="1"/>
+      <w:numFmt w:val="decimal"/>
+      <w:lvlText w:val="%8."/>
+      <w:lvlJc w:val="left"/>
+      <w:pPr>
+        <w:tabs>
+          <w:tab w:val="num" w:pos="5760"/>
+        </w:tabs>
+        <w:ind w:left="5760" w:hanging="360"/>
+      </w:pPr>
+    </w:lvl>
+    <w:lvl w:ilvl="8" w:tentative="1">
+      <w:start w:val="1"/>
+      <w:numFmt w:val="decimal"/>
+      <w:lvlText w:val="%9."/>
+      <w:lvlJc w:val="left"/>
+      <w:pPr>
+        <w:tabs>
+          <w:tab w:val="num" w:pos="6480"/>
+        </w:tabs>
+        <w:ind w:left="6480" w:hanging="360"/>
+      </w:pPr>
+    </w:lvl>
+  </w:abstractNum>
+  <w:num w:numId="1">
+    <w:abstractNumId w:val="1"/>
+  </w:num>
+  <w:num w:numId="2">
+    <w:abstractNumId w:val="0"/>
+  </w:num>
+</w:numbering>
 </file>
 
 <file path=word/styles.xml><?xml version="1.0" encoding="utf-8"?>
@@ -4163,7 +5395,6 @@
     <w:name w:val="Hyperlink"/>
     <w:basedOn w:val="DefaultParagraphFont"/>
     <w:uiPriority w:val="99"/>
-    <w:semiHidden/>
     <w:unhideWhenUsed/>
     <w:rsid w:val="004F4DE8"/>
     <w:rPr>
@@ -4225,6 +5456,87 @@
       <w:sz w:val="16"/>
       <w:szCs w:val="16"/>
     </w:rPr>
+  </w:style>
+  <w:style w:type="character" w:styleId="HTMLCode">
+    <w:name w:val="HTML Code"/>
+    <w:basedOn w:val="DefaultParagraphFont"/>
+    <w:uiPriority w:val="99"/>
+    <w:semiHidden/>
+    <w:unhideWhenUsed/>
+    <w:rsid w:val="00FD15A7"/>
+    <w:rPr>
+      <w:rFonts w:ascii="Courier New" w:eastAsia="Times New Roman" w:hAnsi="Courier New" w:cs="Courier New"/>
+      <w:sz w:val="20"/>
+      <w:szCs w:val="20"/>
+    </w:rPr>
+  </w:style>
+  <w:style w:type="paragraph" w:styleId="HTMLPreformatted">
+    <w:name w:val="HTML Preformatted"/>
+    <w:basedOn w:val="Normal"/>
+    <w:link w:val="HTMLPreformattedChar"/>
+    <w:uiPriority w:val="99"/>
+    <w:semiHidden/>
+    <w:unhideWhenUsed/>
+    <w:rsid w:val="00FD15A7"/>
+    <w:pPr>
+      <w:tabs>
+        <w:tab w:val="left" w:pos="916"/>
+        <w:tab w:val="left" w:pos="1832"/>
+        <w:tab w:val="left" w:pos="2748"/>
+        <w:tab w:val="left" w:pos="3664"/>
+        <w:tab w:val="left" w:pos="4580"/>
+        <w:tab w:val="left" w:pos="5496"/>
+        <w:tab w:val="left" w:pos="6412"/>
+        <w:tab w:val="left" w:pos="7328"/>
+        <w:tab w:val="left" w:pos="8244"/>
+        <w:tab w:val="left" w:pos="9160"/>
+        <w:tab w:val="left" w:pos="10076"/>
+        <w:tab w:val="left" w:pos="10992"/>
+        <w:tab w:val="left" w:pos="11908"/>
+        <w:tab w:val="left" w:pos="12824"/>
+        <w:tab w:val="left" w:pos="13740"/>
+        <w:tab w:val="left" w:pos="14656"/>
+      </w:tabs>
+      <w:spacing w:after="0" w:line="240" w:lineRule="auto"/>
+    </w:pPr>
+    <w:rPr>
+      <w:rFonts w:ascii="Courier New" w:eastAsia="Times New Roman" w:hAnsi="Courier New" w:cs="Courier New"/>
+      <w:sz w:val="20"/>
+      <w:szCs w:val="20"/>
+    </w:rPr>
+  </w:style>
+  <w:style w:type="character" w:customStyle="1" w:styleId="HTMLPreformattedChar">
+    <w:name w:val="HTML Preformatted Char"/>
+    <w:basedOn w:val="DefaultParagraphFont"/>
+    <w:link w:val="HTMLPreformatted"/>
+    <w:uiPriority w:val="99"/>
+    <w:semiHidden/>
+    <w:rsid w:val="00FD15A7"/>
+    <w:rPr>
+      <w:rFonts w:ascii="Courier New" w:eastAsia="Times New Roman" w:hAnsi="Courier New" w:cs="Courier New"/>
+      <w:sz w:val="20"/>
+      <w:szCs w:val="20"/>
+    </w:rPr>
+  </w:style>
+  <w:style w:type="character" w:customStyle="1" w:styleId="hljs-title">
+    <w:name w:val="hljs-title"/>
+    <w:basedOn w:val="DefaultParagraphFont"/>
+    <w:rsid w:val="00FD15A7"/>
+  </w:style>
+  <w:style w:type="character" w:customStyle="1" w:styleId="hljs-string">
+    <w:name w:val="hljs-string"/>
+    <w:basedOn w:val="DefaultParagraphFont"/>
+    <w:rsid w:val="00FD15A7"/>
+  </w:style>
+  <w:style w:type="character" w:customStyle="1" w:styleId="hljs-params">
+    <w:name w:val="hljs-params"/>
+    <w:basedOn w:val="DefaultParagraphFont"/>
+    <w:rsid w:val="00FD15A7"/>
+  </w:style>
+  <w:style w:type="character" w:customStyle="1" w:styleId="hljs-comment">
+    <w:name w:val="hljs-comment"/>
+    <w:basedOn w:val="DefaultParagraphFont"/>
+    <w:rsid w:val="00FD15A7"/>
   </w:style>
 </w:styles>
 </file>
